--- a/Testes/Testes de aceitação.docx
+++ b/Testes/Testes de aceitação.docx
@@ -232,6 +232,13 @@
           <w:rFonts w:ascii="Times New Roman" w:hAnsi="Times New Roman" w:cs="Times New Roman"/>
           <w:sz w:val="28"/>
         </w:rPr>
+        <w:t xml:space="preserve">    </w:t>
+      </w:r>
+      <w:r>
+        <w:rPr>
+          <w:rFonts w:ascii="Times New Roman" w:hAnsi="Times New Roman" w:cs="Times New Roman"/>
+          <w:sz w:val="28"/>
+        </w:rPr>
         <w:t>carlosfssobral@gmail.com</w:t>
       </w:r>
     </w:p>
@@ -256,14 +263,29 @@
         </w:rPr>
         <w:tab/>
       </w:r>
+      <w:proofErr w:type="gramStart"/>
       <w:r>
         <w:rPr>
           <w:rFonts w:ascii="Times New Roman" w:hAnsi="Times New Roman" w:cs="Times New Roman"/>
           <w:sz w:val="28"/>
         </w:rPr>
         <w:tab/>
+      </w:r>
+      <w:r>
+        <w:rPr>
+          <w:rFonts w:ascii="Times New Roman" w:hAnsi="Times New Roman" w:cs="Times New Roman"/>
+          <w:sz w:val="28"/>
+        </w:rPr>
+        <w:t xml:space="preserve">  </w:t>
+      </w:r>
+      <w:r>
+        <w:rPr>
+          <w:rFonts w:ascii="Times New Roman" w:hAnsi="Times New Roman" w:cs="Times New Roman"/>
+          <w:sz w:val="28"/>
+        </w:rPr>
         <w:t>jperdigao@student.dei.uc.pt</w:t>
       </w:r>
+      <w:proofErr w:type="gramEnd"/>
     </w:p>
     <w:p>
       <w:pPr>
@@ -306,6 +328,13 @@
           <w:rFonts w:ascii="Times New Roman" w:hAnsi="Times New Roman" w:cs="Times New Roman"/>
           <w:sz w:val="28"/>
         </w:rPr>
+        <w:t xml:space="preserve">   </w:t>
+      </w:r>
+      <w:r>
+        <w:rPr>
+          <w:rFonts w:ascii="Times New Roman" w:hAnsi="Times New Roman" w:cs="Times New Roman"/>
+          <w:sz w:val="28"/>
+        </w:rPr>
         <w:t>anateresa.salgueiro31@gmail.com</w:t>
       </w:r>
     </w:p>
@@ -350,6 +379,13 @@
           <w:sz w:val="28"/>
         </w:rPr>
         <w:tab/>
+      </w:r>
+      <w:r>
+        <w:rPr>
+          <w:rFonts w:ascii="Times New Roman" w:hAnsi="Times New Roman" w:cs="Times New Roman"/>
+          <w:sz w:val="28"/>
+        </w:rPr>
+        <w:t xml:space="preserve">     </w:t>
       </w:r>
       <w:r>
         <w:rPr>
@@ -660,6 +696,111 @@
         </w:tc>
       </w:tr>
       <w:tr>
+        <w:trPr>
+          <w:trHeight w:val="693"/>
+        </w:trPr>
+        <w:tc>
+          <w:tcPr>
+            <w:tcW w:w="2263" w:type="dxa"/>
+            <w:shd w:val="clear" w:color="auto" w:fill="auto"/>
+          </w:tcPr>
+          <w:p>
+            <w:pPr>
+              <w:rPr>
+                <w:rFonts w:ascii="Times New Roman" w:hAnsi="Times New Roman" w:cs="Times New Roman"/>
+              </w:rPr>
+            </w:pPr>
+            <w:r>
+              <w:rPr>
+                <w:rFonts w:ascii="Times New Roman" w:hAnsi="Times New Roman" w:cs="Times New Roman"/>
+              </w:rPr>
+              <w:t>Efetuar o registo</w:t>
+            </w:r>
+            <w:r>
+              <w:rPr>
+                <w:rFonts w:ascii="Times New Roman" w:hAnsi="Times New Roman" w:cs="Times New Roman"/>
+              </w:rPr>
+              <w:t xml:space="preserve"> no site </w:t>
+            </w:r>
+          </w:p>
+        </w:tc>
+        <w:tc>
+          <w:tcPr>
+            <w:tcW w:w="3261" w:type="dxa"/>
+            <w:shd w:val="clear" w:color="auto" w:fill="auto"/>
+          </w:tcPr>
+          <w:p>
+            <w:pPr>
+              <w:rPr>
+                <w:rFonts w:ascii="Times New Roman" w:hAnsi="Times New Roman" w:cs="Times New Roman"/>
+              </w:rPr>
+            </w:pPr>
+            <w:r>
+              <w:rPr>
+                <w:rFonts w:ascii="Times New Roman" w:hAnsi="Times New Roman" w:cs="Times New Roman"/>
+              </w:rPr>
+              <w:t xml:space="preserve">Quando não é </w:t>
+            </w:r>
+            <w:proofErr w:type="gramStart"/>
+            <w:r>
+              <w:rPr>
+                <w:rFonts w:ascii="Times New Roman" w:hAnsi="Times New Roman" w:cs="Times New Roman"/>
+              </w:rPr>
+              <w:t>bem sucedido</w:t>
+            </w:r>
+            <w:proofErr w:type="gramEnd"/>
+            <w:r>
+              <w:rPr>
+                <w:rFonts w:ascii="Times New Roman" w:hAnsi="Times New Roman" w:cs="Times New Roman"/>
+              </w:rPr>
+              <w:t xml:space="preserve"> permanecemos na mesma pagina. Se for </w:t>
+            </w:r>
+            <w:proofErr w:type="gramStart"/>
+            <w:r>
+              <w:rPr>
+                <w:rFonts w:ascii="Times New Roman" w:hAnsi="Times New Roman" w:cs="Times New Roman"/>
+              </w:rPr>
+              <w:t>bem sucedido</w:t>
+            </w:r>
+            <w:proofErr w:type="gramEnd"/>
+            <w:r>
+              <w:rPr>
+                <w:rFonts w:ascii="Times New Roman" w:hAnsi="Times New Roman" w:cs="Times New Roman"/>
+              </w:rPr>
+              <w:t>, damos automaticamente login.</w:t>
+            </w:r>
+          </w:p>
+        </w:tc>
+        <w:tc>
+          <w:tcPr>
+            <w:tcW w:w="1701" w:type="dxa"/>
+            <w:shd w:val="clear" w:color="auto" w:fill="00B050"/>
+          </w:tcPr>
+          <w:p>
+            <w:pPr>
+              <w:rPr>
+                <w:rFonts w:ascii="Times New Roman" w:hAnsi="Times New Roman" w:cs="Times New Roman"/>
+                <w:b/>
+              </w:rPr>
+            </w:pPr>
+          </w:p>
+        </w:tc>
+        <w:tc>
+          <w:tcPr>
+            <w:tcW w:w="708" w:type="dxa"/>
+            <w:shd w:val="clear" w:color="auto" w:fill="00B050"/>
+          </w:tcPr>
+          <w:p>
+            <w:pPr>
+              <w:rPr>
+                <w:rFonts w:ascii="Times New Roman" w:hAnsi="Times New Roman" w:cs="Times New Roman"/>
+                <w:b/>
+              </w:rPr>
+            </w:pPr>
+          </w:p>
+        </w:tc>
+      </w:tr>
+      <w:tr>
         <w:tc>
           <w:tcPr>
             <w:tcW w:w="2263" w:type="dxa"/>
@@ -779,7 +920,23 @@
                 <w:rFonts w:ascii="Times New Roman" w:hAnsi="Times New Roman" w:cs="Times New Roman"/>
                 <w:sz w:val="20"/>
               </w:rPr>
-              <w:t>Anteriormente mantinha-se como Joe Doe.</w:t>
+              <w:t>Anteriormente mantinha-se como Jo</w:t>
+            </w:r>
+            <w:r>
+              <w:rPr>
+                <w:rFonts w:ascii="Times New Roman" w:hAnsi="Times New Roman" w:cs="Times New Roman"/>
+                <w:sz w:val="20"/>
+              </w:rPr>
+              <w:t>hn</w:t>
+            </w:r>
+            <w:bookmarkStart w:id="0" w:name="_GoBack"/>
+            <w:bookmarkEnd w:id="0"/>
+            <w:r>
+              <w:rPr>
+                <w:rFonts w:ascii="Times New Roman" w:hAnsi="Times New Roman" w:cs="Times New Roman"/>
+                <w:sz w:val="20"/>
+              </w:rPr>
+              <w:t xml:space="preserve"> Doe.</w:t>
             </w:r>
           </w:p>
         </w:tc>
@@ -1523,6 +1680,91 @@
           </w:p>
         </w:tc>
       </w:tr>
+      <w:tr>
+        <w:trPr>
+          <w:jc w:val="center"/>
+        </w:trPr>
+        <w:tc>
+          <w:tcPr>
+            <w:tcW w:w="2836" w:type="dxa"/>
+          </w:tcPr>
+          <w:p>
+            <w:pPr>
+              <w:rPr>
+                <w:rFonts w:ascii="Times New Roman" w:hAnsi="Times New Roman" w:cs="Times New Roman"/>
+              </w:rPr>
+            </w:pPr>
+            <w:r>
+              <w:rPr>
+                <w:rFonts w:ascii="Times New Roman" w:hAnsi="Times New Roman" w:cs="Times New Roman"/>
+              </w:rPr>
+              <w:lastRenderedPageBreak/>
+              <w:t xml:space="preserve">Publicações existentes no </w:t>
+            </w:r>
+            <w:proofErr w:type="spellStart"/>
+            <w:r>
+              <w:rPr>
+                <w:rFonts w:ascii="Times New Roman" w:hAnsi="Times New Roman" w:cs="Times New Roman"/>
+              </w:rPr>
+              <w:t>feed</w:t>
+            </w:r>
+            <w:proofErr w:type="spellEnd"/>
+            <w:r>
+              <w:rPr>
+                <w:rFonts w:ascii="Times New Roman" w:hAnsi="Times New Roman" w:cs="Times New Roman"/>
+              </w:rPr>
+              <w:t xml:space="preserve"> </w:t>
+            </w:r>
+          </w:p>
+        </w:tc>
+        <w:tc>
+          <w:tcPr>
+            <w:tcW w:w="2268" w:type="dxa"/>
+          </w:tcPr>
+          <w:p>
+            <w:pPr>
+              <w:rPr>
+                <w:rFonts w:ascii="Times New Roman" w:hAnsi="Times New Roman" w:cs="Times New Roman"/>
+              </w:rPr>
+            </w:pPr>
+            <w:r>
+              <w:rPr>
+                <w:rFonts w:ascii="Times New Roman" w:hAnsi="Times New Roman" w:cs="Times New Roman"/>
+              </w:rPr>
+              <w:t xml:space="preserve">É possível clicar nelas, e somos direcionados para o Twitter da pessoa que fez a publicação </w:t>
+            </w:r>
+          </w:p>
+        </w:tc>
+        <w:tc>
+          <w:tcPr>
+            <w:tcW w:w="1706" w:type="dxa"/>
+            <w:shd w:val="clear" w:color="auto" w:fill="00B050"/>
+          </w:tcPr>
+          <w:p>
+            <w:pPr>
+              <w:rPr>
+                <w:rFonts w:ascii="Times New Roman" w:hAnsi="Times New Roman" w:cs="Times New Roman"/>
+                <w:b/>
+              </w:rPr>
+            </w:pPr>
+          </w:p>
+        </w:tc>
+        <w:tc>
+          <w:tcPr>
+            <w:tcW w:w="709" w:type="dxa"/>
+            <w:shd w:val="clear" w:color="auto" w:fill="00B050"/>
+          </w:tcPr>
+          <w:p>
+            <w:pPr>
+              <w:rPr>
+                <w:rFonts w:ascii="Times New Roman" w:hAnsi="Times New Roman" w:cs="Times New Roman"/>
+                <w:b/>
+                <w:color w:val="00B050"/>
+              </w:rPr>
+            </w:pPr>
+          </w:p>
+        </w:tc>
+      </w:tr>
     </w:tbl>
     <w:p>
       <w:pPr>
@@ -1538,7 +1780,7 @@
       <w:pPr>
         <w:rPr>
           <w:rFonts w:ascii="Times New Roman" w:hAnsi="Times New Roman" w:cs="Times New Roman"/>
-          <w:b/>
+          <w:color w:val="000000" w:themeColor="text1"/>
           <w:sz w:val="44"/>
           <w:szCs w:val="44"/>
         </w:rPr>
@@ -1560,7 +1802,6 @@
           <w:sz w:val="44"/>
           <w:szCs w:val="44"/>
         </w:rPr>
-        <w:lastRenderedPageBreak/>
         <w:t xml:space="preserve">1.3 </w:t>
       </w:r>
       <w:r>
@@ -1827,7 +2068,119 @@
               <w:rPr>
                 <w:rFonts w:ascii="Times New Roman" w:hAnsi="Times New Roman" w:cs="Times New Roman"/>
               </w:rPr>
-              <w:t>O utilizador pode editar o seu perfil</w:t>
+              <w:t>O utilizador pode editar o</w:t>
+            </w:r>
+            <w:r>
+              <w:rPr>
+                <w:rFonts w:ascii="Times New Roman" w:hAnsi="Times New Roman" w:cs="Times New Roman"/>
+              </w:rPr>
+              <w:t>s</w:t>
+            </w:r>
+            <w:r>
+              <w:rPr>
+                <w:rFonts w:ascii="Times New Roman" w:hAnsi="Times New Roman" w:cs="Times New Roman"/>
+              </w:rPr>
+              <w:t xml:space="preserve"> </w:t>
+            </w:r>
+            <w:r>
+              <w:rPr>
+                <w:rFonts w:ascii="Times New Roman" w:hAnsi="Times New Roman" w:cs="Times New Roman"/>
+              </w:rPr>
+              <w:t>dados no</w:t>
+            </w:r>
+            <w:r>
+              <w:rPr>
+                <w:rFonts w:ascii="Times New Roman" w:hAnsi="Times New Roman" w:cs="Times New Roman"/>
+              </w:rPr>
+              <w:t xml:space="preserve"> perfil</w:t>
+            </w:r>
+          </w:p>
+        </w:tc>
+        <w:tc>
+          <w:tcPr>
+            <w:tcW w:w="1559" w:type="dxa"/>
+          </w:tcPr>
+          <w:p>
+            <w:pPr>
+              <w:rPr>
+                <w:rFonts w:ascii="Times New Roman" w:hAnsi="Times New Roman" w:cs="Times New Roman"/>
+              </w:rPr>
+            </w:pPr>
+          </w:p>
+        </w:tc>
+        <w:tc>
+          <w:tcPr>
+            <w:tcW w:w="1696" w:type="dxa"/>
+            <w:shd w:val="clear" w:color="auto" w:fill="00B050"/>
+          </w:tcPr>
+          <w:p>
+            <w:pPr>
+              <w:rPr>
+                <w:rFonts w:ascii="Times New Roman" w:hAnsi="Times New Roman" w:cs="Times New Roman"/>
+                <w:b/>
+              </w:rPr>
+            </w:pPr>
+          </w:p>
+        </w:tc>
+        <w:tc>
+          <w:tcPr>
+            <w:tcW w:w="708" w:type="dxa"/>
+            <w:shd w:val="clear" w:color="auto" w:fill="00B050"/>
+          </w:tcPr>
+          <w:p>
+            <w:pPr>
+              <w:rPr>
+                <w:rFonts w:ascii="Times New Roman" w:hAnsi="Times New Roman" w:cs="Times New Roman"/>
+                <w:b/>
+              </w:rPr>
+            </w:pPr>
+          </w:p>
+        </w:tc>
+      </w:tr>
+      <w:tr>
+        <w:tc>
+          <w:tcPr>
+            <w:tcW w:w="3260" w:type="dxa"/>
+          </w:tcPr>
+          <w:p>
+            <w:pPr>
+              <w:rPr>
+                <w:rFonts w:ascii="Times New Roman" w:hAnsi="Times New Roman" w:cs="Times New Roman"/>
+              </w:rPr>
+            </w:pPr>
+            <w:r>
+              <w:rPr>
+                <w:rFonts w:ascii="Times New Roman" w:hAnsi="Times New Roman" w:cs="Times New Roman"/>
+              </w:rPr>
+              <w:t xml:space="preserve">Possibilidade de voltar á </w:t>
+            </w:r>
+            <w:proofErr w:type="gramStart"/>
+            <w:r>
+              <w:rPr>
+                <w:rFonts w:ascii="Times New Roman" w:hAnsi="Times New Roman" w:cs="Times New Roman"/>
+              </w:rPr>
+              <w:t>pagina</w:t>
+            </w:r>
+            <w:proofErr w:type="gramEnd"/>
+            <w:r>
+              <w:rPr>
+                <w:rFonts w:ascii="Times New Roman" w:hAnsi="Times New Roman" w:cs="Times New Roman"/>
+              </w:rPr>
+              <w:t xml:space="preserve"> do </w:t>
+            </w:r>
+            <w:proofErr w:type="spellStart"/>
+            <w:r>
+              <w:rPr>
+                <w:rFonts w:ascii="Times New Roman" w:hAnsi="Times New Roman" w:cs="Times New Roman"/>
+              </w:rPr>
+              <w:t>feed</w:t>
+            </w:r>
+            <w:proofErr w:type="spellEnd"/>
+            <w:r>
+              <w:rPr>
+                <w:rFonts w:ascii="Times New Roman" w:hAnsi="Times New Roman" w:cs="Times New Roman"/>
+              </w:rPr>
+              <w:t xml:space="preserve"> </w:t>
             </w:r>
           </w:p>
         </w:tc>
@@ -2530,10 +2883,7 @@
         </w:rPr>
       </w:pPr>
     </w:p>
-    <w:p>
-      <w:bookmarkStart w:id="0" w:name="_GoBack"/>
-      <w:bookmarkEnd w:id="0"/>
-    </w:p>
+    <w:p/>
     <w:sectPr>
       <w:pgSz w:w="11906" w:h="16838"/>
       <w:pgMar w:top="1417" w:right="1701" w:bottom="1417" w:left="1701" w:header="708" w:footer="708" w:gutter="0"/>
@@ -3389,7 +3739,7 @@
 </file>
 
 <file path=customXml/itemProps1.xml><?xml version="1.0" encoding="utf-8"?>
-<ds:datastoreItem xmlns:ds="http://schemas.openxmlformats.org/officeDocument/2006/customXml" ds:itemID="{C5D02832-73BD-46A1-BBA2-E341FEA6D6A9}">
+<ds:datastoreItem xmlns:ds="http://schemas.openxmlformats.org/officeDocument/2006/customXml" ds:itemID="{2CAEA9CD-6266-4E5A-A16D-D4B864CB4FD0}">
   <ds:schemaRefs>
     <ds:schemaRef ds:uri="http://schemas.openxmlformats.org/officeDocument/2006/bibliography"/>
   </ds:schemaRefs>
